--- a/Course_Outline.docx
+++ b/Course_Outline.docx
@@ -1704,6 +1704,7 @@
                 <w:sz w:val="22"/>
                 <w:szCs w:val="22"/>
               </w:rPr>
+              <w:lastRenderedPageBreak/>
               <w:t>8</w:t>
             </w:r>
           </w:p>
@@ -1943,21 +1944,7 @@
                 <w:sz w:val="22"/>
                 <w:szCs w:val="22"/>
               </w:rPr>
-              <w:t xml:space="preserve">Intro to </w:t>
-            </w:r>
-            <w:r>
-              <w:rPr>
-                <w:sz w:val="22"/>
-                <w:szCs w:val="22"/>
-              </w:rPr>
-              <w:t>Optimization</w:t>
-            </w:r>
-            <w:r>
-              <w:rPr>
-                <w:sz w:val="22"/>
-                <w:szCs w:val="22"/>
-              </w:rPr>
-              <w:t xml:space="preserve"> and Numerical Methods</w:t>
+              <w:t>Intro to Optimization and Numerical Methods</w:t>
             </w:r>
             <w:r>
               <w:rPr>
@@ -2455,14 +2442,7 @@
                 <w:sz w:val="22"/>
                 <w:szCs w:val="22"/>
               </w:rPr>
-              <w:t>Intro to Neural Networks</w:t>
-            </w:r>
-            <w:r>
-              <w:rPr>
-                <w:sz w:val="22"/>
-                <w:szCs w:val="22"/>
-              </w:rPr>
-              <w:t>*</w:t>
+              <w:t>Intro Recommendation Systems*</w:t>
             </w:r>
           </w:p>
         </w:tc>
@@ -2475,40 +2455,129 @@
               <w:pStyle w:val="ListParagraph"/>
               <w:numPr>
                 <w:ilvl w:val="0"/>
-                <w:numId w:val="16"/>
-              </w:numPr>
-              <w:rPr>
-                <w:sz w:val="22"/>
-                <w:szCs w:val="22"/>
-              </w:rPr>
-            </w:pPr>
-            <w:r>
-              <w:rPr>
-                <w:sz w:val="22"/>
-                <w:szCs w:val="22"/>
-              </w:rPr>
-              <w:t>Intro to NN</w:t>
-            </w:r>
-          </w:p>
-          <w:p>
-            <w:pPr>
-              <w:pStyle w:val="ListParagraph"/>
-              <w:numPr>
-                <w:ilvl w:val="0"/>
-                <w:numId w:val="16"/>
-              </w:numPr>
-              <w:rPr>
-                <w:sz w:val="22"/>
-                <w:szCs w:val="22"/>
-              </w:rPr>
-            </w:pPr>
-            <w:r>
-              <w:rPr>
-                <w:sz w:val="22"/>
-                <w:szCs w:val="22"/>
-              </w:rPr>
-              <w:t>Intro to cNN, rNN and dNN (Deep learning)</w:t>
-            </w:r>
+                <w:numId w:val="15"/>
+              </w:numPr>
+              <w:rPr>
+                <w:sz w:val="22"/>
+                <w:szCs w:val="22"/>
+              </w:rPr>
+            </w:pPr>
+            <w:r>
+              <w:rPr>
+                <w:sz w:val="22"/>
+                <w:szCs w:val="22"/>
+              </w:rPr>
+              <w:t>Intro to collaborative filtering</w:t>
+            </w:r>
+          </w:p>
+          <w:p>
+            <w:pPr>
+              <w:pStyle w:val="ListParagraph"/>
+              <w:numPr>
+                <w:ilvl w:val="1"/>
+                <w:numId w:val="15"/>
+              </w:numPr>
+              <w:rPr>
+                <w:sz w:val="22"/>
+                <w:szCs w:val="22"/>
+              </w:rPr>
+            </w:pPr>
+            <w:r>
+              <w:rPr>
+                <w:sz w:val="22"/>
+                <w:szCs w:val="22"/>
+              </w:rPr>
+              <w:t>Item-based</w:t>
+            </w:r>
+          </w:p>
+          <w:p>
+            <w:pPr>
+              <w:pStyle w:val="ListParagraph"/>
+              <w:numPr>
+                <w:ilvl w:val="1"/>
+                <w:numId w:val="15"/>
+              </w:numPr>
+              <w:rPr>
+                <w:sz w:val="22"/>
+                <w:szCs w:val="22"/>
+              </w:rPr>
+            </w:pPr>
+            <w:r>
+              <w:rPr>
+                <w:sz w:val="22"/>
+                <w:szCs w:val="22"/>
+              </w:rPr>
+              <w:t>User-based</w:t>
+            </w:r>
+          </w:p>
+          <w:p>
+            <w:pPr>
+              <w:pStyle w:val="ListParagraph"/>
+              <w:numPr>
+                <w:ilvl w:val="1"/>
+                <w:numId w:val="15"/>
+              </w:numPr>
+              <w:rPr>
+                <w:sz w:val="22"/>
+                <w:szCs w:val="22"/>
+              </w:rPr>
+            </w:pPr>
+            <w:r>
+              <w:rPr>
+                <w:sz w:val="22"/>
+                <w:szCs w:val="22"/>
+              </w:rPr>
+              <w:t>Hybrid</w:t>
+            </w:r>
+          </w:p>
+          <w:p>
+            <w:pPr>
+              <w:pStyle w:val="ListParagraph"/>
+              <w:numPr>
+                <w:ilvl w:val="0"/>
+                <w:numId w:val="15"/>
+              </w:numPr>
+              <w:rPr>
+                <w:sz w:val="22"/>
+                <w:szCs w:val="22"/>
+              </w:rPr>
+            </w:pPr>
+            <w:r>
+              <w:rPr>
+                <w:sz w:val="22"/>
+                <w:szCs w:val="22"/>
+              </w:rPr>
+              <w:t>Intro to learning to rank</w:t>
+            </w:r>
+          </w:p>
+          <w:p>
+            <w:pPr>
+              <w:pStyle w:val="ListParagraph"/>
+              <w:numPr>
+                <w:ilvl w:val="0"/>
+                <w:numId w:val="15"/>
+              </w:numPr>
+              <w:rPr>
+                <w:sz w:val="22"/>
+                <w:szCs w:val="22"/>
+              </w:rPr>
+            </w:pPr>
+            <w:r>
+              <w:rPr>
+                <w:sz w:val="22"/>
+                <w:szCs w:val="22"/>
+              </w:rPr>
+              <w:t>Intro to information retriev</w:t>
+            </w:r>
+            <w:r>
+              <w:rPr>
+                <w:sz w:val="22"/>
+                <w:szCs w:val="22"/>
+              </w:rPr>
+              <w:t>al</w:t>
+            </w:r>
+            <w:bookmarkStart w:id="0" w:name="_GoBack"/>
+            <w:bookmarkEnd w:id="0"/>
           </w:p>
         </w:tc>
         <w:tc>
@@ -2520,6 +2589,132 @@
               <w:pStyle w:val="ListParagraph"/>
               <w:numPr>
                 <w:ilvl w:val="0"/>
+                <w:numId w:val="15"/>
+              </w:numPr>
+              <w:rPr>
+                <w:sz w:val="22"/>
+                <w:szCs w:val="22"/>
+              </w:rPr>
+            </w:pPr>
+            <w:r>
+              <w:rPr>
+                <w:sz w:val="22"/>
+                <w:szCs w:val="22"/>
+              </w:rPr>
+              <w:t>What is learnt above will be applied to here</w:t>
+            </w:r>
+          </w:p>
+        </w:tc>
+      </w:tr>
+      <w:tr>
+        <w:tc>
+          <w:tcPr>
+            <w:tcW w:w="757" w:type="dxa"/>
+          </w:tcPr>
+          <w:p>
+            <w:pPr>
+              <w:rPr>
+                <w:sz w:val="22"/>
+                <w:szCs w:val="22"/>
+              </w:rPr>
+            </w:pPr>
+            <w:r>
+              <w:rPr>
+                <w:sz w:val="22"/>
+                <w:szCs w:val="22"/>
+              </w:rPr>
+              <w:t>1</w:t>
+            </w:r>
+            <w:r>
+              <w:rPr>
+                <w:sz w:val="22"/>
+                <w:szCs w:val="22"/>
+              </w:rPr>
+              <w:t>2</w:t>
+            </w:r>
+          </w:p>
+        </w:tc>
+        <w:tc>
+          <w:tcPr>
+            <w:tcW w:w="3522" w:type="dxa"/>
+          </w:tcPr>
+          <w:p>
+            <w:pPr>
+              <w:rPr>
+                <w:sz w:val="22"/>
+                <w:szCs w:val="22"/>
+              </w:rPr>
+            </w:pPr>
+            <w:r>
+              <w:rPr>
+                <w:sz w:val="22"/>
+                <w:szCs w:val="22"/>
+              </w:rPr>
+              <w:t>Intro to Neural Networks</w:t>
+            </w:r>
+            <w:r>
+              <w:rPr>
+                <w:sz w:val="22"/>
+                <w:szCs w:val="22"/>
+              </w:rPr>
+              <w:t>*</w:t>
+            </w:r>
+          </w:p>
+        </w:tc>
+        <w:tc>
+          <w:tcPr>
+            <w:tcW w:w="3890" w:type="dxa"/>
+          </w:tcPr>
+          <w:p>
+            <w:pPr>
+              <w:pStyle w:val="ListParagraph"/>
+              <w:numPr>
+                <w:ilvl w:val="0"/>
+                <w:numId w:val="16"/>
+              </w:numPr>
+              <w:rPr>
+                <w:sz w:val="22"/>
+                <w:szCs w:val="22"/>
+              </w:rPr>
+            </w:pPr>
+            <w:r>
+              <w:rPr>
+                <w:sz w:val="22"/>
+                <w:szCs w:val="22"/>
+              </w:rPr>
+              <w:t>Intro to NN</w:t>
+            </w:r>
+          </w:p>
+          <w:p>
+            <w:pPr>
+              <w:pStyle w:val="ListParagraph"/>
+              <w:numPr>
+                <w:ilvl w:val="0"/>
+                <w:numId w:val="16"/>
+              </w:numPr>
+              <w:rPr>
+                <w:sz w:val="22"/>
+                <w:szCs w:val="22"/>
+              </w:rPr>
+            </w:pPr>
+            <w:r>
+              <w:rPr>
+                <w:sz w:val="22"/>
+                <w:szCs w:val="22"/>
+              </w:rPr>
+              <w:t>Intro to cNN, rNN and dNN (Deep learning)</w:t>
+            </w:r>
+          </w:p>
+        </w:tc>
+        <w:tc>
+          <w:tcPr>
+            <w:tcW w:w="2266" w:type="dxa"/>
+          </w:tcPr>
+          <w:p>
+            <w:pPr>
+              <w:pStyle w:val="ListParagraph"/>
+              <w:numPr>
+                <w:ilvl w:val="0"/>
                 <w:numId w:val="16"/>
               </w:numPr>
               <w:rPr>
@@ -2580,10 +2775,9 @@
     </w:tbl>
     <w:p>
       <w:r>
+        <w:lastRenderedPageBreak/>
         <w:t>*Code will be shown appropriately</w:t>
       </w:r>
-      <w:bookmarkStart w:id="0" w:name="_GoBack"/>
-      <w:bookmarkEnd w:id="0"/>
     </w:p>
     <w:sectPr>
       <w:pgSz w:w="12240" w:h="15840"/>
@@ -4942,6 +5136,7 @@
   <w:style w:type="character" w:default="1" w:styleId="DefaultParagraphFont">
     <w:name w:val="Default Paragraph Font"/>
     <w:uiPriority w:val="1"/>
+    <w:semiHidden/>
     <w:unhideWhenUsed/>
   </w:style>
   <w:style w:type="table" w:default="1" w:styleId="TableNormal">
